--- a/GGS.DUU小组/G.D teamwork2/用例描述/快递员_输入收件信息.docx
+++ b/GGS.DUU小组/G.D teamwork2/用例描述/快递员_输入收件信息.docx
@@ -1241,6 +1241,98 @@
               <w:t>已送达。</w:t>
             </w:r>
           </w:p>
+          <w:p>
+            <w:pPr>
+              <w:jc w:val="left"/>
+              <w:rPr>
+                <w:rFonts w:ascii="微软雅黑" w:eastAsia="微软雅黑" w:hAnsi="微软雅黑" w:hint="eastAsia"/>
+                <w:sz w:val="24"/>
+                <w:szCs w:val="24"/>
+              </w:rPr>
+            </w:pPr>
+            <w:r>
+              <w:rPr>
+                <w:rFonts w:ascii="微软雅黑" w:eastAsia="微软雅黑" w:hAnsi="微软雅黑" w:hint="eastAsia"/>
+                <w:sz w:val="24"/>
+                <w:szCs w:val="24"/>
+              </w:rPr>
+              <w:t xml:space="preserve">      快递员</w:t>
+            </w:r>
+            <w:r>
+              <w:rPr>
+                <w:rFonts w:ascii="微软雅黑" w:eastAsia="微软雅黑" w:hAnsi="微软雅黑"/>
+                <w:sz w:val="24"/>
+                <w:szCs w:val="24"/>
+              </w:rPr>
+              <w:t>重复</w:t>
+            </w:r>
+            <w:r>
+              <w:rPr>
+                <w:rFonts w:ascii="微软雅黑" w:eastAsia="微软雅黑" w:hAnsi="微软雅黑" w:hint="eastAsia"/>
+                <w:sz w:val="24"/>
+                <w:szCs w:val="24"/>
+              </w:rPr>
+              <w:t>1</w:t>
+            </w:r>
+            <w:r>
+              <w:rPr>
+                <w:rFonts w:ascii="微软雅黑" w:eastAsia="微软雅黑" w:hAnsi="微软雅黑"/>
+                <w:sz w:val="24"/>
+                <w:szCs w:val="24"/>
+              </w:rPr>
+              <w:t>-3</w:t>
+            </w:r>
+            <w:r>
+              <w:rPr>
+                <w:rFonts w:ascii="微软雅黑" w:eastAsia="微软雅黑" w:hAnsi="微软雅黑" w:hint="eastAsia"/>
+                <w:sz w:val="24"/>
+                <w:szCs w:val="24"/>
+              </w:rPr>
+              <w:t>步</w:t>
+            </w:r>
+            <w:r>
+              <w:rPr>
+                <w:rFonts w:ascii="微软雅黑" w:eastAsia="微软雅黑" w:hAnsi="微软雅黑"/>
+                <w:sz w:val="24"/>
+                <w:szCs w:val="24"/>
+              </w:rPr>
+              <w:t>直至</w:t>
+            </w:r>
+            <w:r>
+              <w:rPr>
+                <w:rFonts w:ascii="微软雅黑" w:eastAsia="微软雅黑" w:hAnsi="微软雅黑" w:hint="eastAsia"/>
+                <w:sz w:val="24"/>
+                <w:szCs w:val="24"/>
+              </w:rPr>
+              <w:t>已</w:t>
+            </w:r>
+            <w:r>
+              <w:rPr>
+                <w:rFonts w:ascii="微软雅黑" w:eastAsia="微软雅黑" w:hAnsi="微软雅黑"/>
+                <w:sz w:val="24"/>
+                <w:szCs w:val="24"/>
+              </w:rPr>
+              <w:t>接受</w:t>
+            </w:r>
+            <w:r>
+              <w:rPr>
+                <w:rFonts w:ascii="微软雅黑" w:eastAsia="微软雅黑" w:hAnsi="微软雅黑" w:hint="eastAsia"/>
+                <w:sz w:val="24"/>
+                <w:szCs w:val="24"/>
+              </w:rPr>
+              <w:t>快递被</w:t>
+            </w:r>
+            <w:r>
+              <w:rPr>
+                <w:rFonts w:ascii="微软雅黑" w:eastAsia="微软雅黑" w:hAnsi="微软雅黑"/>
+                <w:sz w:val="24"/>
+                <w:szCs w:val="24"/>
+              </w:rPr>
+              <w:t>全部输入</w:t>
+            </w:r>
+            <w:bookmarkStart w:id="0" w:name="_GoBack"/>
+            <w:bookmarkEnd w:id="0"/>
+          </w:p>
         </w:tc>
       </w:tr>
       <w:tr>
@@ -1551,7 +1643,7 @@
               </w:tabs>
               <w:jc w:val="left"/>
               <w:rPr>
-                <w:rFonts w:ascii="微软雅黑" w:eastAsia="微软雅黑" w:hAnsi="微软雅黑" w:cs="微软雅黑" w:hint="eastAsia"/>
+                <w:rFonts w:ascii="微软雅黑" w:eastAsia="微软雅黑" w:hAnsi="微软雅黑" w:cs="微软雅黑"/>
                 <w:kern w:val="0"/>
                 <w:sz w:val="24"/>
                 <w:szCs w:val="24"/>
@@ -1700,17 +1792,7 @@
                 <w:sz w:val="24"/>
                 <w:szCs w:val="24"/>
               </w:rPr>
-              <w:t>在</w:t>
-            </w:r>
-            <w:bookmarkStart w:id="0" w:name="_GoBack"/>
-            <w:bookmarkEnd w:id="0"/>
-            <w:r>
-              <w:rPr>
-                <w:rFonts w:ascii="微软雅黑" w:eastAsia="微软雅黑" w:hAnsi="微软雅黑" w:hint="eastAsia"/>
-                <w:sz w:val="24"/>
-                <w:szCs w:val="24"/>
-              </w:rPr>
-              <w:t>1米</w:t>
+              <w:t>在1米</w:t>
             </w:r>
             <w:r>
               <w:rPr>

--- a/GGS.DUU小组/G.D teamwork2/用例描述/快递员_输入收件信息.docx
+++ b/GGS.DUU小组/G.D teamwork2/用例描述/快递员_输入收件信息.docx
@@ -491,7 +491,7 @@
                 <w:sz w:val="24"/>
                 <w:szCs w:val="24"/>
               </w:rPr>
-              <w:t>2015/9/30</w:t>
+              <w:t>2015/10/9</w:t>
             </w:r>
           </w:p>
         </w:tc>
@@ -1092,13 +1092,65 @@
               </w:rPr>
               <w:t>输入订单号</w:t>
             </w:r>
-            <w:r>
-              <w:rPr>
-                <w:rFonts w:ascii="微软雅黑" w:eastAsia="微软雅黑" w:hAnsi="微软雅黑" w:hint="eastAsia"/>
-                <w:sz w:val="24"/>
-                <w:szCs w:val="24"/>
-              </w:rPr>
-              <w:t>、实际</w:t>
+          </w:p>
+          <w:p>
+            <w:pPr>
+              <w:jc w:val="left"/>
+              <w:rPr>
+                <w:rFonts w:ascii="微软雅黑" w:eastAsia="微软雅黑" w:hAnsi="微软雅黑"/>
+                <w:sz w:val="24"/>
+                <w:szCs w:val="24"/>
+              </w:rPr>
+            </w:pPr>
+            <w:r>
+              <w:rPr>
+                <w:rFonts w:ascii="微软雅黑" w:eastAsia="微软雅黑" w:hAnsi="微软雅黑" w:hint="eastAsia"/>
+                <w:sz w:val="24"/>
+                <w:szCs w:val="24"/>
+              </w:rPr>
+              <w:t>2.系统根据</w:t>
+            </w:r>
+            <w:r>
+              <w:rPr>
+                <w:rFonts w:ascii="微软雅黑" w:eastAsia="微软雅黑" w:hAnsi="微软雅黑"/>
+                <w:sz w:val="24"/>
+                <w:szCs w:val="24"/>
+              </w:rPr>
+              <w:t>订单号显示信息</w:t>
+            </w:r>
+          </w:p>
+          <w:p>
+            <w:pPr>
+              <w:jc w:val="left"/>
+              <w:rPr>
+                <w:rFonts w:ascii="微软雅黑" w:eastAsia="微软雅黑" w:hAnsi="微软雅黑"/>
+                <w:sz w:val="24"/>
+                <w:szCs w:val="24"/>
+              </w:rPr>
+            </w:pPr>
+            <w:r>
+              <w:rPr>
+                <w:rFonts w:ascii="微软雅黑" w:eastAsia="微软雅黑" w:hAnsi="微软雅黑" w:hint="eastAsia"/>
+                <w:sz w:val="24"/>
+                <w:szCs w:val="24"/>
+              </w:rPr>
+              <w:t>3.快递员在</w:t>
+            </w:r>
+            <w:r>
+              <w:rPr>
+                <w:rFonts w:ascii="微软雅黑" w:eastAsia="微软雅黑" w:hAnsi="微软雅黑"/>
+                <w:sz w:val="24"/>
+                <w:szCs w:val="24"/>
+              </w:rPr>
+              <w:t>显示的订单中输入</w:t>
+            </w:r>
+            <w:r>
+              <w:rPr>
+                <w:rFonts w:ascii="微软雅黑" w:eastAsia="微软雅黑" w:hAnsi="微软雅黑" w:hint="eastAsia"/>
+                <w:sz w:val="24"/>
+                <w:szCs w:val="24"/>
+              </w:rPr>
+              <w:t>实际</w:t>
             </w:r>
             <w:r>
               <w:rPr>
@@ -1148,15 +1200,7 @@
                 <w:sz w:val="24"/>
                 <w:szCs w:val="24"/>
               </w:rPr>
-              <w:t>2.系统根据</w:t>
-            </w:r>
-            <w:r>
-              <w:rPr>
-                <w:rFonts w:ascii="微软雅黑" w:eastAsia="微软雅黑" w:hAnsi="微软雅黑"/>
-                <w:sz w:val="24"/>
-                <w:szCs w:val="24"/>
-              </w:rPr>
-              <w:t>订单号显示信息，并将</w:t>
+              <w:t>4.系统保存</w:t>
             </w:r>
             <w:r>
               <w:rPr>
@@ -1172,41 +1216,25 @@
                 <w:sz w:val="24"/>
                 <w:szCs w:val="24"/>
               </w:rPr>
-              <w:t>姓名以及收件时间</w:t>
-            </w:r>
-            <w:r>
-              <w:rPr>
-                <w:rFonts w:ascii="微软雅黑" w:eastAsia="微软雅黑" w:hAnsi="微软雅黑" w:hint="eastAsia"/>
-                <w:sz w:val="24"/>
-                <w:szCs w:val="24"/>
-              </w:rPr>
-              <w:t>记录</w:t>
-            </w:r>
-            <w:r>
-              <w:rPr>
-                <w:rFonts w:ascii="微软雅黑" w:eastAsia="微软雅黑" w:hAnsi="微软雅黑"/>
-                <w:sz w:val="24"/>
-                <w:szCs w:val="24"/>
-              </w:rPr>
-              <w:t>。</w:t>
-            </w:r>
-          </w:p>
-          <w:p>
-            <w:pPr>
-              <w:jc w:val="left"/>
-              <w:rPr>
-                <w:rFonts w:ascii="微软雅黑" w:eastAsia="微软雅黑" w:hAnsi="微软雅黑"/>
-                <w:sz w:val="24"/>
-                <w:szCs w:val="24"/>
-              </w:rPr>
-            </w:pPr>
-            <w:r>
-              <w:rPr>
-                <w:rFonts w:ascii="微软雅黑" w:eastAsia="微软雅黑" w:hAnsi="微软雅黑"/>
-                <w:sz w:val="24"/>
-                <w:szCs w:val="24"/>
-              </w:rPr>
-              <w:t>3.</w:t>
+              <w:t>姓名以及收件时间。</w:t>
+            </w:r>
+          </w:p>
+          <w:p>
+            <w:pPr>
+              <w:jc w:val="left"/>
+              <w:rPr>
+                <w:rFonts w:ascii="微软雅黑" w:eastAsia="微软雅黑" w:hAnsi="微软雅黑"/>
+                <w:sz w:val="24"/>
+                <w:szCs w:val="24"/>
+              </w:rPr>
+            </w:pPr>
+            <w:r>
+              <w:rPr>
+                <w:rFonts w:ascii="微软雅黑" w:eastAsia="微软雅黑" w:hAnsi="微软雅黑"/>
+                <w:sz w:val="24"/>
+                <w:szCs w:val="24"/>
+              </w:rPr>
+              <w:t>5.</w:t>
             </w:r>
             <w:r>
               <w:rPr>
@@ -1230,6 +1258,22 @@
                 <w:sz w:val="24"/>
                 <w:szCs w:val="24"/>
               </w:rPr>
+              <w:t>订单</w:t>
+            </w:r>
+            <w:r>
+              <w:rPr>
+                <w:rFonts w:ascii="微软雅黑" w:eastAsia="微软雅黑" w:hAnsi="微软雅黑"/>
+                <w:sz w:val="24"/>
+                <w:szCs w:val="24"/>
+              </w:rPr>
+              <w:t>的</w:t>
+            </w:r>
+            <w:r>
+              <w:rPr>
+                <w:rFonts w:ascii="微软雅黑" w:eastAsia="微软雅黑" w:hAnsi="微软雅黑" w:hint="eastAsia"/>
+                <w:sz w:val="24"/>
+                <w:szCs w:val="24"/>
+              </w:rPr>
               <w:t>货运状态更新为</w:t>
             </w:r>
             <w:r>
@@ -1245,42 +1289,26 @@
             <w:pPr>
               <w:jc w:val="left"/>
               <w:rPr>
-                <w:rFonts w:ascii="微软雅黑" w:eastAsia="微软雅黑" w:hAnsi="微软雅黑" w:hint="eastAsia"/>
-                <w:sz w:val="24"/>
-                <w:szCs w:val="24"/>
-              </w:rPr>
-            </w:pPr>
-            <w:r>
-              <w:rPr>
-                <w:rFonts w:ascii="微软雅黑" w:eastAsia="微软雅黑" w:hAnsi="微软雅黑" w:hint="eastAsia"/>
-                <w:sz w:val="24"/>
-                <w:szCs w:val="24"/>
-              </w:rPr>
-              <w:t xml:space="preserve">      快递员</w:t>
-            </w:r>
-            <w:r>
-              <w:rPr>
-                <w:rFonts w:ascii="微软雅黑" w:eastAsia="微软雅黑" w:hAnsi="微软雅黑"/>
-                <w:sz w:val="24"/>
-                <w:szCs w:val="24"/>
-              </w:rPr>
-              <w:t>重复</w:t>
-            </w:r>
-            <w:r>
-              <w:rPr>
-                <w:rFonts w:ascii="微软雅黑" w:eastAsia="微软雅黑" w:hAnsi="微软雅黑" w:hint="eastAsia"/>
-                <w:sz w:val="24"/>
-                <w:szCs w:val="24"/>
-              </w:rPr>
-              <w:t>1</w:t>
-            </w:r>
-            <w:r>
-              <w:rPr>
-                <w:rFonts w:ascii="微软雅黑" w:eastAsia="微软雅黑" w:hAnsi="微软雅黑"/>
-                <w:sz w:val="24"/>
-                <w:szCs w:val="24"/>
-              </w:rPr>
-              <w:t>-3</w:t>
+                <w:rFonts w:ascii="微软雅黑" w:eastAsia="微软雅黑" w:hAnsi="微软雅黑"/>
+                <w:sz w:val="24"/>
+                <w:szCs w:val="24"/>
+              </w:rPr>
+            </w:pPr>
+            <w:r>
+              <w:rPr>
+                <w:rFonts w:ascii="微软雅黑" w:eastAsia="微软雅黑" w:hAnsi="微软雅黑" w:hint="eastAsia"/>
+                <w:sz w:val="24"/>
+                <w:szCs w:val="24"/>
+              </w:rPr>
+              <w:t xml:space="preserve">   快递员重复1</w:t>
+            </w:r>
+            <w:r>
+              <w:rPr>
+                <w:rFonts w:ascii="微软雅黑" w:eastAsia="微软雅黑" w:hAnsi="微软雅黑"/>
+                <w:sz w:val="24"/>
+                <w:szCs w:val="24"/>
+              </w:rPr>
+              <w:t>-5</w:t>
             </w:r>
             <w:r>
               <w:rPr>
@@ -1296,42 +1324,24 @@
                 <w:sz w:val="24"/>
                 <w:szCs w:val="24"/>
               </w:rPr>
-              <w:t>直至</w:t>
-            </w:r>
-            <w:r>
-              <w:rPr>
-                <w:rFonts w:ascii="微软雅黑" w:eastAsia="微软雅黑" w:hAnsi="微软雅黑" w:hint="eastAsia"/>
-                <w:sz w:val="24"/>
-                <w:szCs w:val="24"/>
-              </w:rPr>
-              <w:t>已</w:t>
-            </w:r>
-            <w:r>
-              <w:rPr>
-                <w:rFonts w:ascii="微软雅黑" w:eastAsia="微软雅黑" w:hAnsi="微软雅黑"/>
-                <w:sz w:val="24"/>
-                <w:szCs w:val="24"/>
-              </w:rPr>
-              <w:t>接受</w:t>
-            </w:r>
-            <w:r>
-              <w:rPr>
-                <w:rFonts w:ascii="微软雅黑" w:eastAsia="微软雅黑" w:hAnsi="微软雅黑" w:hint="eastAsia"/>
-                <w:sz w:val="24"/>
-                <w:szCs w:val="24"/>
-              </w:rPr>
-              <w:t>快递被</w:t>
-            </w:r>
-            <w:r>
-              <w:rPr>
-                <w:rFonts w:ascii="微软雅黑" w:eastAsia="微软雅黑" w:hAnsi="微软雅黑"/>
-                <w:sz w:val="24"/>
-                <w:szCs w:val="24"/>
-              </w:rPr>
-              <w:t>全部输入</w:t>
-            </w:r>
-            <w:bookmarkStart w:id="0" w:name="_GoBack"/>
-            <w:bookmarkEnd w:id="0"/>
+              <w:t>直至所有</w:t>
+            </w:r>
+            <w:r>
+              <w:rPr>
+                <w:rFonts w:ascii="微软雅黑" w:eastAsia="微软雅黑" w:hAnsi="微软雅黑" w:hint="eastAsia"/>
+                <w:sz w:val="24"/>
+                <w:szCs w:val="24"/>
+              </w:rPr>
+              <w:t>被收快件</w:t>
+            </w:r>
+            <w:r>
+              <w:rPr>
+                <w:rFonts w:ascii="微软雅黑" w:eastAsia="微软雅黑" w:hAnsi="微软雅黑"/>
+                <w:sz w:val="24"/>
+                <w:szCs w:val="24"/>
+              </w:rPr>
+              <w:t>被输入</w:t>
+            </w:r>
           </w:p>
         </w:tc>
       </w:tr>
@@ -1417,15 +1427,131 @@
                 <w:sz w:val="24"/>
                 <w:szCs w:val="24"/>
               </w:rPr>
-              <w:t>.系统未找到</w:t>
-            </w:r>
-            <w:r>
-              <w:rPr>
-                <w:rFonts w:ascii="微软雅黑" w:eastAsia="微软雅黑" w:hAnsi="微软雅黑"/>
-                <w:sz w:val="24"/>
-                <w:szCs w:val="24"/>
-              </w:rPr>
-              <w:t>指定的订单号</w:t>
+              <w:t>.</w:t>
+            </w:r>
+            <w:r>
+              <w:rPr>
+                <w:rFonts w:ascii="微软雅黑" w:eastAsia="微软雅黑" w:hAnsi="微软雅黑" w:hint="eastAsia"/>
+                <w:sz w:val="24"/>
+                <w:szCs w:val="24"/>
+              </w:rPr>
+              <w:t>输入</w:t>
+            </w:r>
+            <w:r>
+              <w:rPr>
+                <w:rFonts w:ascii="微软雅黑" w:eastAsia="微软雅黑" w:hAnsi="微软雅黑"/>
+                <w:sz w:val="24"/>
+                <w:szCs w:val="24"/>
+              </w:rPr>
+              <w:t>的订单号非</w:t>
+            </w:r>
+            <w:r>
+              <w:rPr>
+                <w:rFonts w:ascii="微软雅黑" w:eastAsia="微软雅黑" w:hAnsi="微软雅黑" w:hint="eastAsia"/>
+                <w:sz w:val="24"/>
+                <w:szCs w:val="24"/>
+              </w:rPr>
+              <w:t>10位</w:t>
+            </w:r>
+            <w:r>
+              <w:rPr>
+                <w:rFonts w:ascii="微软雅黑" w:eastAsia="微软雅黑" w:hAnsi="微软雅黑"/>
+                <w:sz w:val="24"/>
+                <w:szCs w:val="24"/>
+              </w:rPr>
+              <w:t>数字</w:t>
+            </w:r>
+          </w:p>
+          <w:p>
+            <w:pPr>
+              <w:jc w:val="left"/>
+              <w:rPr>
+                <w:rFonts w:ascii="微软雅黑" w:eastAsia="微软雅黑" w:hAnsi="微软雅黑"/>
+                <w:sz w:val="24"/>
+                <w:szCs w:val="24"/>
+              </w:rPr>
+            </w:pPr>
+            <w:r>
+              <w:rPr>
+                <w:rFonts w:ascii="微软雅黑" w:eastAsia="微软雅黑" w:hAnsi="微软雅黑"/>
+                <w:sz w:val="24"/>
+                <w:szCs w:val="24"/>
+              </w:rPr>
+              <w:t xml:space="preserve"> </w:t>
+            </w:r>
+            <w:r>
+              <w:rPr>
+                <w:rFonts w:ascii="微软雅黑" w:eastAsia="微软雅黑" w:hAnsi="微软雅黑"/>
+                <w:sz w:val="24"/>
+                <w:szCs w:val="24"/>
+              </w:rPr>
+              <w:t xml:space="preserve">   1.</w:t>
+            </w:r>
+            <w:r>
+              <w:rPr>
+                <w:rFonts w:ascii="微软雅黑" w:eastAsia="微软雅黑" w:hAnsi="微软雅黑" w:hint="eastAsia"/>
+                <w:sz w:val="24"/>
+                <w:szCs w:val="24"/>
+              </w:rPr>
+              <w:t>系统提示</w:t>
+            </w:r>
+            <w:r>
+              <w:rPr>
+                <w:rFonts w:ascii="微软雅黑" w:eastAsia="微软雅黑" w:hAnsi="微软雅黑"/>
+                <w:sz w:val="24"/>
+                <w:szCs w:val="24"/>
+              </w:rPr>
+              <w:t xml:space="preserve">订单格式错误 </w:t>
+            </w:r>
+          </w:p>
+          <w:p>
+            <w:pPr>
+              <w:jc w:val="left"/>
+              <w:rPr>
+                <w:rFonts w:ascii="微软雅黑" w:eastAsia="微软雅黑" w:hAnsi="微软雅黑"/>
+                <w:sz w:val="24"/>
+                <w:szCs w:val="24"/>
+              </w:rPr>
+            </w:pPr>
+            <w:r>
+              <w:rPr>
+                <w:rFonts w:ascii="微软雅黑" w:eastAsia="微软雅黑" w:hAnsi="微软雅黑"/>
+                <w:sz w:val="24"/>
+                <w:szCs w:val="24"/>
+              </w:rPr>
+              <w:t>1b.</w:t>
+            </w:r>
+            <w:r>
+              <w:rPr>
+                <w:rFonts w:ascii="微软雅黑" w:eastAsia="微软雅黑" w:hAnsi="微软雅黑" w:hint="eastAsia"/>
+                <w:sz w:val="24"/>
+                <w:szCs w:val="24"/>
+              </w:rPr>
+              <w:t>系统</w:t>
+            </w:r>
+            <w:r>
+              <w:rPr>
+                <w:rFonts w:ascii="微软雅黑" w:eastAsia="微软雅黑" w:hAnsi="微软雅黑"/>
+                <w:sz w:val="24"/>
+                <w:szCs w:val="24"/>
+              </w:rPr>
+              <w:t>找不到</w:t>
+            </w:r>
+            <w:r>
+              <w:rPr>
+                <w:rFonts w:ascii="微软雅黑" w:eastAsia="微软雅黑" w:hAnsi="微软雅黑" w:hint="eastAsia"/>
+                <w:sz w:val="24"/>
+                <w:szCs w:val="24"/>
+              </w:rPr>
+              <w:t>输入</w:t>
+            </w:r>
+            <w:r>
+              <w:rPr>
+                <w:rFonts w:ascii="微软雅黑" w:eastAsia="微软雅黑" w:hAnsi="微软雅黑"/>
+                <w:sz w:val="24"/>
+                <w:szCs w:val="24"/>
+              </w:rPr>
+              <w:t>的订单号（该订单还未生成）</w:t>
             </w:r>
           </w:p>
           <w:p>
@@ -1451,33 +1577,125 @@
                 <w:sz w:val="24"/>
                 <w:szCs w:val="24"/>
               </w:rPr>
-              <w:t>提示</w:t>
-            </w:r>
-            <w:r>
-              <w:rPr>
-                <w:rFonts w:ascii="微软雅黑" w:eastAsia="微软雅黑" w:hAnsi="微软雅黑"/>
-                <w:sz w:val="24"/>
-                <w:szCs w:val="24"/>
-              </w:rPr>
-              <w:t>不存在该订单号，要求重新输入</w:t>
-            </w:r>
-          </w:p>
-          <w:p>
-            <w:pPr>
-              <w:jc w:val="left"/>
-              <w:rPr>
-                <w:rFonts w:ascii="微软雅黑" w:eastAsia="微软雅黑" w:hAnsi="微软雅黑"/>
-                <w:sz w:val="24"/>
-                <w:szCs w:val="24"/>
-              </w:rPr>
-            </w:pPr>
-            <w:r>
-              <w:rPr>
-                <w:rFonts w:ascii="微软雅黑" w:eastAsia="微软雅黑" w:hAnsi="微软雅黑"/>
-                <w:sz w:val="24"/>
-                <w:szCs w:val="24"/>
-              </w:rPr>
-              <w:t>1b.</w:t>
+              <w:t>系统</w:t>
+            </w:r>
+            <w:r>
+              <w:rPr>
+                <w:rFonts w:ascii="微软雅黑" w:eastAsia="微软雅黑" w:hAnsi="微软雅黑"/>
+                <w:sz w:val="24"/>
+                <w:szCs w:val="24"/>
+              </w:rPr>
+              <w:t>提示找不到该订单</w:t>
+            </w:r>
+          </w:p>
+          <w:p>
+            <w:pPr>
+              <w:jc w:val="left"/>
+              <w:rPr>
+                <w:rFonts w:ascii="微软雅黑" w:eastAsia="微软雅黑" w:hAnsi="微软雅黑"/>
+                <w:sz w:val="24"/>
+                <w:szCs w:val="24"/>
+              </w:rPr>
+            </w:pPr>
+            <w:r>
+              <w:rPr>
+                <w:rFonts w:ascii="微软雅黑" w:eastAsia="微软雅黑" w:hAnsi="微软雅黑" w:hint="eastAsia"/>
+                <w:sz w:val="24"/>
+                <w:szCs w:val="24"/>
+              </w:rPr>
+              <w:t>1c.输入</w:t>
+            </w:r>
+            <w:r>
+              <w:rPr>
+                <w:rFonts w:ascii="微软雅黑" w:eastAsia="微软雅黑" w:hAnsi="微软雅黑"/>
+                <w:sz w:val="24"/>
+                <w:szCs w:val="24"/>
+              </w:rPr>
+              <w:t>的订单号的货运状态为</w:t>
+            </w:r>
+            <w:r>
+              <w:rPr>
+                <w:rFonts w:ascii="微软雅黑" w:eastAsia="微软雅黑" w:hAnsi="微软雅黑" w:hint="eastAsia"/>
+                <w:sz w:val="24"/>
+                <w:szCs w:val="24"/>
+              </w:rPr>
+              <w:t>“</w:t>
+            </w:r>
+            <w:r>
+              <w:rPr>
+                <w:rFonts w:ascii="微软雅黑" w:eastAsia="微软雅黑" w:hAnsi="微软雅黑"/>
+                <w:sz w:val="24"/>
+                <w:szCs w:val="24"/>
+              </w:rPr>
+              <w:t>已送达</w:t>
+            </w:r>
+            <w:r>
+              <w:rPr>
+                <w:rFonts w:ascii="微软雅黑" w:eastAsia="微软雅黑" w:hAnsi="微软雅黑" w:hint="eastAsia"/>
+                <w:sz w:val="24"/>
+                <w:szCs w:val="24"/>
+              </w:rPr>
+              <w:t>”</w:t>
+            </w:r>
+          </w:p>
+          <w:p>
+            <w:pPr>
+              <w:jc w:val="left"/>
+              <w:rPr>
+                <w:rFonts w:ascii="微软雅黑" w:eastAsia="微软雅黑" w:hAnsi="微软雅黑"/>
+                <w:sz w:val="24"/>
+                <w:szCs w:val="24"/>
+              </w:rPr>
+            </w:pPr>
+            <w:r>
+              <w:rPr>
+                <w:rFonts w:ascii="微软雅黑" w:eastAsia="微软雅黑" w:hAnsi="微软雅黑"/>
+                <w:sz w:val="24"/>
+                <w:szCs w:val="24"/>
+              </w:rPr>
+              <w:t xml:space="preserve">    1.</w:t>
+            </w:r>
+            <w:r>
+              <w:rPr>
+                <w:rFonts w:ascii="微软雅黑" w:eastAsia="微软雅黑" w:hAnsi="微软雅黑" w:hint="eastAsia"/>
+                <w:sz w:val="24"/>
+                <w:szCs w:val="24"/>
+              </w:rPr>
+              <w:t>系统</w:t>
+            </w:r>
+            <w:r>
+              <w:rPr>
+                <w:rFonts w:ascii="微软雅黑" w:eastAsia="微软雅黑" w:hAnsi="微软雅黑"/>
+                <w:sz w:val="24"/>
+                <w:szCs w:val="24"/>
+              </w:rPr>
+              <w:t>提示该订单已被收件</w:t>
+            </w:r>
+          </w:p>
+          <w:p>
+            <w:pPr>
+              <w:jc w:val="left"/>
+              <w:rPr>
+                <w:rFonts w:ascii="微软雅黑" w:eastAsia="微软雅黑" w:hAnsi="微软雅黑"/>
+                <w:sz w:val="24"/>
+                <w:szCs w:val="24"/>
+              </w:rPr>
+            </w:pPr>
+            <w:r>
+              <w:rPr>
+                <w:rFonts w:ascii="微软雅黑" w:eastAsia="微软雅黑" w:hAnsi="微软雅黑"/>
+                <w:sz w:val="24"/>
+                <w:szCs w:val="24"/>
+              </w:rPr>
+              <w:t>3a</w:t>
+            </w:r>
+            <w:r>
+              <w:rPr>
+                <w:rFonts w:ascii="微软雅黑" w:eastAsia="微软雅黑" w:hAnsi="微软雅黑"/>
+                <w:sz w:val="24"/>
+                <w:szCs w:val="24"/>
+              </w:rPr>
+              <w:t>.</w:t>
             </w:r>
             <w:r>
               <w:rPr>
@@ -1559,6 +1777,7 @@
                 <w:sz w:val="24"/>
                 <w:szCs w:val="24"/>
               </w:rPr>
+              <w:lastRenderedPageBreak/>
               <w:t xml:space="preserve">    1.</w:t>
             </w:r>
             <w:r>
@@ -1576,127 +1795,6 @@
                 <w:szCs w:val="24"/>
               </w:rPr>
               <w:t>非法，要求重新输入</w:t>
-            </w:r>
-          </w:p>
-          <w:p>
-            <w:pPr>
-              <w:jc w:val="left"/>
-              <w:rPr>
-                <w:rFonts w:ascii="微软雅黑" w:eastAsia="微软雅黑" w:hAnsi="微软雅黑"/>
-                <w:sz w:val="24"/>
-                <w:szCs w:val="24"/>
-              </w:rPr>
-            </w:pPr>
-            <w:r>
-              <w:rPr>
-                <w:rFonts w:ascii="微软雅黑" w:eastAsia="微软雅黑" w:hAnsi="微软雅黑"/>
-                <w:sz w:val="24"/>
-                <w:szCs w:val="24"/>
-              </w:rPr>
-              <w:t>1c.</w:t>
-            </w:r>
-            <w:r>
-              <w:rPr>
-                <w:rFonts w:ascii="微软雅黑" w:eastAsia="微软雅黑" w:hAnsi="微软雅黑" w:hint="eastAsia"/>
-                <w:sz w:val="24"/>
-                <w:szCs w:val="24"/>
-              </w:rPr>
-              <w:t>该订单号</w:t>
-            </w:r>
-            <w:r>
-              <w:rPr>
-                <w:rFonts w:ascii="微软雅黑" w:eastAsia="微软雅黑" w:hAnsi="微软雅黑"/>
-                <w:sz w:val="24"/>
-                <w:szCs w:val="24"/>
-              </w:rPr>
-              <w:t>的状态已</w:t>
-            </w:r>
-            <w:r>
-              <w:rPr>
-                <w:rFonts w:ascii="微软雅黑" w:eastAsia="微软雅黑" w:hAnsi="微软雅黑" w:hint="eastAsia"/>
-                <w:sz w:val="24"/>
-                <w:szCs w:val="24"/>
-              </w:rPr>
-              <w:t>是</w:t>
-            </w:r>
-            <w:r>
-              <w:rPr>
-                <w:rFonts w:ascii="微软雅黑" w:eastAsia="微软雅黑" w:hAnsi="微软雅黑"/>
-                <w:sz w:val="24"/>
-                <w:szCs w:val="24"/>
-              </w:rPr>
-              <w:t>已</w:t>
-            </w:r>
-            <w:r>
-              <w:rPr>
-                <w:rFonts w:ascii="微软雅黑" w:eastAsia="微软雅黑" w:hAnsi="微软雅黑" w:hint="eastAsia"/>
-                <w:sz w:val="24"/>
-                <w:szCs w:val="24"/>
-              </w:rPr>
-              <w:t>送达</w:t>
-            </w:r>
-          </w:p>
-          <w:p>
-            <w:pPr>
-              <w:tabs>
-                <w:tab w:val="left" w:pos="4310"/>
-              </w:tabs>
-              <w:jc w:val="left"/>
-              <w:rPr>
-                <w:rFonts w:ascii="微软雅黑" w:eastAsia="微软雅黑" w:hAnsi="微软雅黑" w:cs="微软雅黑"/>
-                <w:kern w:val="0"/>
-                <w:sz w:val="24"/>
-                <w:szCs w:val="24"/>
-              </w:rPr>
-            </w:pPr>
-            <w:r>
-              <w:rPr>
-                <w:rFonts w:ascii="微软雅黑" w:eastAsia="微软雅黑" w:hAnsi="微软雅黑"/>
-                <w:sz w:val="24"/>
-                <w:szCs w:val="24"/>
-              </w:rPr>
-              <w:t xml:space="preserve">    1.</w:t>
-            </w:r>
-            <w:r>
-              <w:rPr>
-                <w:rFonts w:ascii="微软雅黑" w:eastAsia="微软雅黑" w:hAnsi="微软雅黑" w:hint="eastAsia"/>
-                <w:sz w:val="24"/>
-                <w:szCs w:val="24"/>
-              </w:rPr>
-              <w:t>提示</w:t>
-            </w:r>
-            <w:r>
-              <w:rPr>
-                <w:rFonts w:ascii="微软雅黑" w:eastAsia="微软雅黑" w:hAnsi="微软雅黑"/>
-                <w:sz w:val="24"/>
-                <w:szCs w:val="24"/>
-              </w:rPr>
-              <w:t>订单号已</w:t>
-            </w:r>
-            <w:r>
-              <w:rPr>
-                <w:rFonts w:ascii="微软雅黑" w:eastAsia="微软雅黑" w:hAnsi="微软雅黑" w:hint="eastAsia"/>
-                <w:sz w:val="24"/>
-                <w:szCs w:val="24"/>
-              </w:rPr>
-              <w:t>送达</w:t>
-            </w:r>
-            <w:r>
-              <w:rPr>
-                <w:rFonts w:ascii="微软雅黑" w:eastAsia="微软雅黑" w:hAnsi="微软雅黑"/>
-                <w:sz w:val="24"/>
-                <w:szCs w:val="24"/>
-              </w:rPr>
-              <w:t xml:space="preserve">，请勿重复输入 </w:t>
-            </w:r>
-            <w:r>
-              <w:rPr>
-                <w:rFonts w:ascii="微软雅黑" w:eastAsia="微软雅黑" w:hAnsi="微软雅黑" w:cs="微软雅黑"/>
-                <w:kern w:val="0"/>
-                <w:sz w:val="24"/>
-                <w:szCs w:val="24"/>
-              </w:rPr>
-              <w:t xml:space="preserve"> </w:t>
             </w:r>
           </w:p>
         </w:tc>
@@ -1728,7 +1826,6 @@
                 <w:kern w:val="0"/>
                 <w:sz w:val="24"/>
                 <w:szCs w:val="24"/>
-                <w:lang w:eastAsia="en-US"/>
               </w:rPr>
             </w:pPr>
             <w:r>
@@ -1739,8 +1836,8 @@
                 <w:kern w:val="0"/>
                 <w:sz w:val="24"/>
                 <w:szCs w:val="24"/>
-                <w:lang w:eastAsia="en-US"/>
-              </w:rPr>
+              </w:rPr>
+              <w:lastRenderedPageBreak/>
               <w:t>特殊需求</w:t>
             </w:r>
           </w:p>
@@ -1874,7 +1971,10 @@
         </w:tc>
       </w:tr>
     </w:tbl>
-    <w:p/>
+    <w:p>
+      <w:bookmarkStart w:id="0" w:name="_GoBack"/>
+      <w:bookmarkEnd w:id="0"/>
+    </w:p>
     <w:sectPr>
       <w:pgSz w:w="11906" w:h="16838"/>
       <w:pgMar w:top="1440" w:right="1800" w:bottom="1440" w:left="1800" w:header="851" w:footer="992" w:gutter="0"/>
@@ -2689,4 +2789,16 @@
     </a:ext>
   </a:extLst>
 </a:theme>
+</file>
+
+<file path=customXml/item1.xml><?xml version="1.0" encoding="utf-8"?>
+<b:Sources xmlns:b="http://schemas.openxmlformats.org/officeDocument/2006/bibliography" xmlns="http://schemas.openxmlformats.org/officeDocument/2006/bibliography" SelectedStyle="\APASixthEditionOfficeOnline.xsl" StyleName="APA" Version="6"/>
+</file>
+
+<file path=customXml/itemProps1.xml><?xml version="1.0" encoding="utf-8"?>
+<ds:datastoreItem xmlns:ds="http://schemas.openxmlformats.org/officeDocument/2006/customXml" ds:itemID="{D6227530-A559-44AB-98DD-F0049A670ACA}">
+  <ds:schemaRefs>
+    <ds:schemaRef ds:uri="http://schemas.openxmlformats.org/officeDocument/2006/bibliography"/>
+  </ds:schemaRefs>
+</ds:datastoreItem>
 </file>
--- a/GGS.DUU小组/G.D teamwork2/用例描述/快递员_输入收件信息.docx
+++ b/GGS.DUU小组/G.D teamwork2/用例描述/快递员_输入收件信息.docx
@@ -1797,6 +1797,108 @@
               <w:t>非法，要求重新输入</w:t>
             </w:r>
           </w:p>
+          <w:p>
+            <w:pPr>
+              <w:jc w:val="left"/>
+              <w:rPr>
+                <w:rFonts w:ascii="微软雅黑" w:eastAsia="微软雅黑" w:hAnsi="微软雅黑"/>
+                <w:sz w:val="24"/>
+                <w:szCs w:val="24"/>
+              </w:rPr>
+            </w:pPr>
+            <w:r>
+              <w:rPr>
+                <w:rFonts w:ascii="微软雅黑" w:eastAsia="微软雅黑" w:hAnsi="微软雅黑" w:hint="eastAsia"/>
+                <w:sz w:val="24"/>
+                <w:szCs w:val="24"/>
+              </w:rPr>
+              <w:t>3</w:t>
+            </w:r>
+            <w:r>
+              <w:rPr>
+                <w:rFonts w:ascii="微软雅黑" w:eastAsia="微软雅黑" w:hAnsi="微软雅黑"/>
+                <w:sz w:val="24"/>
+                <w:szCs w:val="24"/>
+              </w:rPr>
+              <w:t>b.</w:t>
+            </w:r>
+            <w:r>
+              <w:rPr>
+                <w:rFonts w:ascii="微软雅黑" w:eastAsia="微软雅黑" w:hAnsi="微软雅黑" w:hint="eastAsia"/>
+                <w:sz w:val="24"/>
+                <w:szCs w:val="24"/>
+              </w:rPr>
+              <w:t>其中</w:t>
+            </w:r>
+            <w:r>
+              <w:rPr>
+                <w:rFonts w:ascii="微软雅黑" w:eastAsia="微软雅黑" w:hAnsi="微软雅黑"/>
+                <w:sz w:val="24"/>
+                <w:szCs w:val="24"/>
+              </w:rPr>
+              <w:t>有</w:t>
+            </w:r>
+            <w:r>
+              <w:rPr>
+                <w:rFonts w:ascii="微软雅黑" w:eastAsia="微软雅黑" w:hAnsi="微软雅黑" w:hint="eastAsia"/>
+                <w:sz w:val="24"/>
+                <w:szCs w:val="24"/>
+              </w:rPr>
+              <w:t>至少</w:t>
+            </w:r>
+            <w:r>
+              <w:rPr>
+                <w:rFonts w:ascii="微软雅黑" w:eastAsia="微软雅黑" w:hAnsi="微软雅黑"/>
+                <w:sz w:val="24"/>
+                <w:szCs w:val="24"/>
+              </w:rPr>
+              <w:t>一项未填写</w:t>
+            </w:r>
+          </w:p>
+          <w:p>
+            <w:pPr>
+              <w:jc w:val="left"/>
+              <w:rPr>
+                <w:rFonts w:ascii="微软雅黑" w:eastAsia="微软雅黑" w:hAnsi="微软雅黑" w:hint="eastAsia"/>
+                <w:sz w:val="24"/>
+                <w:szCs w:val="24"/>
+              </w:rPr>
+            </w:pPr>
+            <w:r>
+              <w:rPr>
+                <w:rFonts w:ascii="微软雅黑" w:eastAsia="微软雅黑" w:hAnsi="微软雅黑" w:hint="eastAsia"/>
+                <w:sz w:val="24"/>
+                <w:szCs w:val="24"/>
+              </w:rPr>
+              <w:t xml:space="preserve">    1.提示</w:t>
+            </w:r>
+            <w:r>
+              <w:rPr>
+                <w:rFonts w:ascii="微软雅黑" w:eastAsia="微软雅黑" w:hAnsi="微软雅黑"/>
+                <w:sz w:val="24"/>
+                <w:szCs w:val="24"/>
+              </w:rPr>
+              <w:t>缺少信息，</w:t>
+            </w:r>
+            <w:r>
+              <w:rPr>
+                <w:rFonts w:ascii="微软雅黑" w:eastAsia="微软雅黑" w:hAnsi="微软雅黑" w:hint="eastAsia"/>
+                <w:sz w:val="24"/>
+                <w:szCs w:val="24"/>
+              </w:rPr>
+              <w:t>要求补充</w:t>
+            </w:r>
+            <w:r>
+              <w:rPr>
+                <w:rFonts w:ascii="微软雅黑" w:eastAsia="微软雅黑" w:hAnsi="微软雅黑"/>
+                <w:sz w:val="24"/>
+                <w:szCs w:val="24"/>
+              </w:rPr>
+              <w:t>完整</w:t>
+            </w:r>
+            <w:bookmarkStart w:id="0" w:name="_GoBack"/>
+            <w:bookmarkEnd w:id="0"/>
+          </w:p>
         </w:tc>
       </w:tr>
       <w:tr>
@@ -1971,10 +2073,7 @@
         </w:tc>
       </w:tr>
     </w:tbl>
-    <w:p>
-      <w:bookmarkStart w:id="0" w:name="_GoBack"/>
-      <w:bookmarkEnd w:id="0"/>
-    </w:p>
+    <w:p/>
     <w:sectPr>
       <w:pgSz w:w="11906" w:h="16838"/>
       <w:pgMar w:top="1440" w:right="1800" w:bottom="1440" w:left="1800" w:header="851" w:footer="992" w:gutter="0"/>
@@ -2796,7 +2895,7 @@
 </file>
 
 <file path=customXml/itemProps1.xml><?xml version="1.0" encoding="utf-8"?>
-<ds:datastoreItem xmlns:ds="http://schemas.openxmlformats.org/officeDocument/2006/customXml" ds:itemID="{D6227530-A559-44AB-98DD-F0049A670ACA}">
+<ds:datastoreItem xmlns:ds="http://schemas.openxmlformats.org/officeDocument/2006/customXml" ds:itemID="{E61AB85F-4256-4845-AC6F-72C718FDC02E}">
   <ds:schemaRefs>
     <ds:schemaRef ds:uri="http://schemas.openxmlformats.org/officeDocument/2006/bibliography"/>
   </ds:schemaRefs>
